--- a/Arduino-uno/arduinouno.docx
+++ b/Arduino-uno/arduinouno.docx
@@ -196,276 +196,466 @@
         </w:numPr>
       </w:pPr>
       <w:r>
-        <w:t>LM1117T-3.</w:t>
-      </w:r>
-      <w:proofErr w:type="gramStart"/>
-      <w:r>
-        <w:t xml:space="preserve">3 </w:t>
-      </w:r>
-      <w:r>
-        <w:t>regulador</w:t>
-      </w:r>
-      <w:proofErr w:type="gramEnd"/>
-      <w:r>
+        <w:t xml:space="preserve">LM1117T-3.3 </w:t>
+      </w:r>
+      <w:r>
+        <w:t xml:space="preserve">regulador de </w:t>
+      </w:r>
+      <w:proofErr w:type="spellStart"/>
+      <w:r>
+        <w:t>voltage</w:t>
+      </w:r>
+      <w:proofErr w:type="spellEnd"/>
+      <w:r>
+        <w:t xml:space="preserve"> </w:t>
+      </w:r>
+      <w:r>
+        <w:t>(3.3v)</w:t>
+      </w:r>
+    </w:p>
+    <w:p>
+      <w:pPr>
+        <w:pStyle w:val="PargrafodaLista"/>
+        <w:numPr>
+          <w:ilvl w:val="0"/>
+          <w:numId w:val="2"/>
+        </w:numPr>
+        <w:rPr>
+          <w:lang w:val="en-US"/>
+        </w:rPr>
+      </w:pPr>
+      <w:r>
+        <w:rPr>
+          <w:lang w:val="en-US"/>
+        </w:rPr>
+        <w:t>LED</w:t>
+      </w:r>
+      <w:r>
+        <w:rPr>
+          <w:lang w:val="en-US"/>
+        </w:rPr>
+        <w:t xml:space="preserve"> </w:t>
+      </w:r>
+      <w:proofErr w:type="spellStart"/>
+      <w:r>
+        <w:rPr>
+          <w:lang w:val="en-US"/>
+        </w:rPr>
+        <w:t>verde</w:t>
+      </w:r>
+      <w:proofErr w:type="spellEnd"/>
+    </w:p>
+    <w:p>
+      <w:pPr>
+        <w:pStyle w:val="PargrafodaLista"/>
+        <w:numPr>
+          <w:ilvl w:val="0"/>
+          <w:numId w:val="2"/>
+        </w:numPr>
+        <w:rPr>
+          <w:lang w:val="en-US"/>
+        </w:rPr>
+      </w:pPr>
+      <w:r>
+        <w:rPr>
+          <w:lang w:val="en-US"/>
+        </w:rPr>
+        <w:t>LED</w:t>
+      </w:r>
+      <w:r>
+        <w:rPr>
+          <w:lang w:val="en-US"/>
+        </w:rPr>
+        <w:t xml:space="preserve"> </w:t>
+      </w:r>
+      <w:proofErr w:type="spellStart"/>
+      <w:r>
+        <w:rPr>
+          <w:lang w:val="en-US"/>
+        </w:rPr>
+        <w:t>vermelho</w:t>
+      </w:r>
+      <w:proofErr w:type="spellEnd"/>
+    </w:p>
+    <w:p>
+      <w:pPr>
+        <w:pStyle w:val="PargrafodaLista"/>
+        <w:numPr>
+          <w:ilvl w:val="0"/>
+          <w:numId w:val="2"/>
+        </w:numPr>
+      </w:pPr>
+      <w:r>
+        <w:t>Dois resistor</w:t>
+      </w:r>
+      <w:r>
+        <w:t>e</w:t>
+      </w:r>
+      <w:r>
+        <w:t>s de</w:t>
+      </w:r>
+      <w:r>
+        <w:t xml:space="preserve"> 150 ohm</w:t>
+      </w:r>
+    </w:p>
+    <w:p>
+      <w:pPr>
+        <w:pStyle w:val="PargrafodaLista"/>
+        <w:numPr>
+          <w:ilvl w:val="0"/>
+          <w:numId w:val="2"/>
+        </w:numPr>
+        <w:rPr>
+          <w:lang w:val="en-US"/>
+        </w:rPr>
+      </w:pPr>
+      <w:r>
+        <w:rPr>
+          <w:lang w:val="en-US"/>
+        </w:rPr>
+        <w:t xml:space="preserve">Um resistor de </w:t>
+      </w:r>
+      <w:r>
+        <w:rPr>
+          <w:lang w:val="en-US"/>
+        </w:rPr>
+        <w:t>10k</w:t>
+      </w:r>
+    </w:p>
+    <w:p>
+      <w:pPr>
+        <w:pStyle w:val="PargrafodaLista"/>
+        <w:numPr>
+          <w:ilvl w:val="0"/>
+          <w:numId w:val="2"/>
+        </w:numPr>
+      </w:pPr>
+      <w:r>
+        <w:t xml:space="preserve">Um capacitor </w:t>
+      </w:r>
+      <w:r>
+        <w:t>cerâmico</w:t>
+      </w:r>
+      <w:r>
+        <w:t xml:space="preserve"> de</w:t>
+      </w:r>
+      <w:r>
+        <w:t xml:space="preserve"> 0.1 uf </w:t>
+      </w:r>
+    </w:p>
+    <w:p>
+      <w:pPr>
+        <w:pStyle w:val="PargrafodaLista"/>
+        <w:numPr>
+          <w:ilvl w:val="0"/>
+          <w:numId w:val="2"/>
+        </w:numPr>
+      </w:pPr>
+      <w:r>
+        <w:t>Dois capacitor</w:t>
+      </w:r>
+      <w:r>
+        <w:t>e</w:t>
+      </w:r>
+      <w:r>
+        <w:t xml:space="preserve">s </w:t>
+      </w:r>
+      <w:r>
+        <w:t xml:space="preserve">cerâmicos </w:t>
+      </w:r>
+      <w:r>
+        <w:t>de</w:t>
+      </w:r>
+      <w:r>
+        <w:t xml:space="preserve"> 22 </w:t>
+      </w:r>
+      <w:proofErr w:type="spellStart"/>
+      <w:r>
+        <w:t>pf</w:t>
+      </w:r>
+      <w:proofErr w:type="spellEnd"/>
+    </w:p>
+    <w:p>
+      <w:pPr>
+        <w:pStyle w:val="PargrafodaLista"/>
+        <w:numPr>
+          <w:ilvl w:val="0"/>
+          <w:numId w:val="2"/>
+        </w:numPr>
+        <w:rPr>
+          <w:lang w:val="en-US"/>
+        </w:rPr>
+      </w:pPr>
+      <w:proofErr w:type="spellStart"/>
+      <w:r>
+        <w:rPr>
+          <w:lang w:val="en-US"/>
+        </w:rPr>
+        <w:t>Oscilador</w:t>
+      </w:r>
+      <w:proofErr w:type="spellEnd"/>
+      <w:r>
+        <w:rPr>
+          <w:lang w:val="en-US"/>
+        </w:rPr>
         <w:t xml:space="preserve"> de </w:t>
       </w:r>
       <w:proofErr w:type="spellStart"/>
       <w:r>
-        <w:t>voltage</w:t>
+        <w:rPr>
+          <w:lang w:val="en-US"/>
+        </w:rPr>
+        <w:t>cristal</w:t>
       </w:r>
       <w:proofErr w:type="spellEnd"/>
       <w:r>
-        <w:t xml:space="preserve"> </w:t>
-      </w:r>
-      <w:r>
-        <w:t>(3.3v)</w:t>
-      </w:r>
-    </w:p>
-    <w:p>
-      <w:pPr>
-        <w:pStyle w:val="PargrafodaLista"/>
-        <w:numPr>
-          <w:ilvl w:val="0"/>
-          <w:numId w:val="2"/>
-        </w:numPr>
-        <w:rPr>
-          <w:lang w:val="en-US"/>
-        </w:rPr>
-      </w:pPr>
-      <w:r>
-        <w:rPr>
-          <w:lang w:val="en-US"/>
-        </w:rPr>
-        <w:t>LED</w:t>
-      </w:r>
-      <w:r>
-        <w:rPr>
-          <w:lang w:val="en-US"/>
-        </w:rPr>
-        <w:t xml:space="preserve"> </w:t>
-      </w:r>
+        <w:rPr>
+          <w:lang w:val="en-US"/>
+        </w:rPr>
+        <w:t xml:space="preserve"> de </w:t>
+      </w:r>
+      <w:r>
+        <w:rPr>
+          <w:lang w:val="en-US"/>
+        </w:rPr>
+        <w:t>16 MHz</w:t>
+      </w:r>
+    </w:p>
+    <w:p>
+      <w:pPr>
+        <w:pStyle w:val="PargrafodaLista"/>
+        <w:numPr>
+          <w:ilvl w:val="0"/>
+          <w:numId w:val="2"/>
+        </w:numPr>
+        <w:rPr>
+          <w:lang w:val="en-US"/>
+        </w:rPr>
+      </w:pPr>
       <w:proofErr w:type="spellStart"/>
       <w:r>
         <w:rPr>
           <w:lang w:val="en-US"/>
         </w:rPr>
-        <w:t>verde</w:t>
+        <w:t>Botão</w:t>
       </w:r>
       <w:proofErr w:type="spellEnd"/>
-    </w:p>
-    <w:p>
-      <w:pPr>
-        <w:pStyle w:val="PargrafodaLista"/>
-        <w:numPr>
-          <w:ilvl w:val="0"/>
-          <w:numId w:val="2"/>
-        </w:numPr>
-        <w:rPr>
-          <w:lang w:val="en-US"/>
-        </w:rPr>
-      </w:pPr>
-      <w:r>
-        <w:rPr>
-          <w:lang w:val="en-US"/>
-        </w:rPr>
-        <w:t>LED</w:t>
-      </w:r>
-      <w:r>
-        <w:rPr>
-          <w:lang w:val="en-US"/>
-        </w:rPr>
-        <w:t xml:space="preserve"> </w:t>
+      <w:r>
+        <w:rPr>
+          <w:lang w:val="en-US"/>
+        </w:rPr>
+        <w:t xml:space="preserve"> (</w:t>
       </w:r>
       <w:proofErr w:type="spellStart"/>
       <w:r>
         <w:rPr>
           <w:lang w:val="en-US"/>
         </w:rPr>
-        <w:t>vermelho</w:t>
+        <w:t>momentâneo</w:t>
       </w:r>
       <w:proofErr w:type="spellEnd"/>
-    </w:p>
-    <w:p>
-      <w:pPr>
-        <w:pStyle w:val="PargrafodaLista"/>
-        <w:numPr>
-          <w:ilvl w:val="0"/>
-          <w:numId w:val="2"/>
-        </w:numPr>
-      </w:pPr>
-      <w:r>
-        <w:t>Dois resistor</w:t>
-      </w:r>
-      <w:r>
-        <w:t>e</w:t>
-      </w:r>
-      <w:r>
-        <w:t>s de</w:t>
-      </w:r>
-      <w:r>
-        <w:t xml:space="preserve"> 150 ohm</w:t>
-      </w:r>
-    </w:p>
-    <w:p>
-      <w:pPr>
-        <w:pStyle w:val="PargrafodaLista"/>
-        <w:numPr>
-          <w:ilvl w:val="0"/>
-          <w:numId w:val="2"/>
-        </w:numPr>
-        <w:rPr>
-          <w:lang w:val="en-US"/>
-        </w:rPr>
-      </w:pPr>
-      <w:r>
-        <w:rPr>
-          <w:lang w:val="en-US"/>
-        </w:rPr>
-        <w:t xml:space="preserve">Um resistor de </w:t>
-      </w:r>
-      <w:r>
-        <w:rPr>
-          <w:lang w:val="en-US"/>
-        </w:rPr>
-        <w:t>10k</w:t>
-      </w:r>
-    </w:p>
-    <w:p>
-      <w:pPr>
-        <w:pStyle w:val="PargrafodaLista"/>
-        <w:numPr>
-          <w:ilvl w:val="0"/>
-          <w:numId w:val="2"/>
-        </w:numPr>
-      </w:pPr>
-      <w:r>
-        <w:t xml:space="preserve">Um capacitor </w:t>
-      </w:r>
-      <w:r>
-        <w:t>cerâmico</w:t>
-      </w:r>
-      <w:r>
-        <w:t xml:space="preserve"> de</w:t>
-      </w:r>
-      <w:r>
-        <w:t xml:space="preserve"> 0.1 uf </w:t>
-      </w:r>
-    </w:p>
-    <w:p>
-      <w:pPr>
-        <w:pStyle w:val="PargrafodaLista"/>
-        <w:numPr>
-          <w:ilvl w:val="0"/>
-          <w:numId w:val="2"/>
-        </w:numPr>
-      </w:pPr>
-      <w:r>
-        <w:t>Dois capacitor</w:t>
-      </w:r>
-      <w:r>
-        <w:t>e</w:t>
-      </w:r>
-      <w:r>
-        <w:t xml:space="preserve">s </w:t>
-      </w:r>
-      <w:r>
-        <w:t xml:space="preserve">cerâmicos </w:t>
-      </w:r>
-      <w:r>
-        <w:t>de</w:t>
-      </w:r>
-      <w:r>
-        <w:t xml:space="preserve"> 22 </w:t>
+      <w:r>
+        <w:rPr>
+          <w:lang w:val="en-US"/>
+        </w:rPr>
+        <w:t>)</w:t>
+      </w:r>
+    </w:p>
+    <w:p>
+      <w:pPr>
+        <w:pStyle w:val="PargrafodaLista"/>
+        <w:numPr>
+          <w:ilvl w:val="0"/>
+          <w:numId w:val="2"/>
+        </w:numPr>
+        <w:rPr>
+          <w:lang w:val="en-US"/>
+        </w:rPr>
+      </w:pPr>
+      <w:r>
+        <w:rPr>
+          <w:lang w:val="en-US"/>
+        </w:rPr>
+        <w:t>Jumpers</w:t>
+      </w:r>
+    </w:p>
+    <w:p>
+      <w:pPr>
+        <w:pStyle w:val="PargrafodaLista"/>
+        <w:numPr>
+          <w:ilvl w:val="0"/>
+          <w:numId w:val="2"/>
+        </w:numPr>
+      </w:pPr>
+      <w:r>
+        <w:t>Barra fêmea (aquela barrinha preta de fazer pino</w:t>
+      </w:r>
+      <w:r>
+        <w:t>, pode ser a de 8</w:t>
+      </w:r>
+      <w:r>
+        <w:t>)</w:t>
+      </w:r>
+    </w:p>
+    <w:p>
+      <w:pPr>
+        <w:pStyle w:val="PargrafodaLista"/>
+        <w:numPr>
+          <w:ilvl w:val="0"/>
+          <w:numId w:val="2"/>
+        </w:numPr>
+        <w:rPr>
+          <w:lang w:val="en-US"/>
+        </w:rPr>
+      </w:pPr>
+      <w:r>
+        <w:rPr>
+          <w:lang w:val="en-US"/>
+        </w:rPr>
+        <w:t>Barra macho (de 6)</w:t>
+      </w:r>
+    </w:p>
+    <w:p>
+      <w:pPr>
+        <w:pStyle w:val="PargrafodaLista"/>
+        <w:numPr>
+          <w:ilvl w:val="0"/>
+          <w:numId w:val="2"/>
+        </w:numPr>
+        <w:rPr>
+          <w:lang w:val="en-US"/>
+        </w:rPr>
+      </w:pPr>
+      <w:r>
+        <w:rPr>
+          <w:lang w:val="en-US"/>
+        </w:rPr>
+        <w:t xml:space="preserve">Power </w:t>
       </w:r>
       <w:proofErr w:type="spellStart"/>
       <w:r>
-        <w:t>pf</w:t>
+        <w:rPr>
+          <w:lang w:val="en-US"/>
+        </w:rPr>
+        <w:t>jack</w:t>
       </w:r>
       <w:proofErr w:type="spellEnd"/>
-    </w:p>
-    <w:p>
-      <w:pPr>
-        <w:pStyle w:val="PargrafodaLista"/>
-        <w:numPr>
-          <w:ilvl w:val="0"/>
-          <w:numId w:val="2"/>
-        </w:numPr>
-        <w:rPr>
-          <w:lang w:val="en-US"/>
-        </w:rPr>
-      </w:pPr>
+      <w:r>
+        <w:rPr>
+          <w:lang w:val="en-US"/>
+        </w:rPr>
+        <w:t xml:space="preserve"> pra fonte (tem que ver o diâmetro ideal)</w:t>
+      </w:r>
+    </w:p>
+    <w:p>
+      <w:pPr>
+        <w:pStyle w:val="PargrafodaLista"/>
+        <w:numPr>
+          <w:ilvl w:val="0"/>
+          <w:numId w:val="2"/>
+        </w:numPr>
+        <w:rPr>
+          <w:lang w:val="en-US"/>
+        </w:rPr>
+      </w:pPr>
+      <w:r>
+        <w:rPr>
+          <w:lang w:val="en-US"/>
+        </w:rPr>
+        <w:t xml:space="preserve">ATmega328 </w:t>
+      </w:r>
+      <w:r>
+        <w:rPr>
+          <w:lang w:val="en-US"/>
+        </w:rPr>
+        <w:t xml:space="preserve">com </w:t>
+      </w:r>
+      <w:r>
+        <w:rPr>
+          <w:lang w:val="en-US"/>
+        </w:rPr>
+        <w:t>bootloader</w:t>
+      </w:r>
+    </w:p>
+    <w:p>
+      <w:pPr>
+        <w:pStyle w:val="PargrafodaLista"/>
+        <w:numPr>
+          <w:ilvl w:val="0"/>
+          <w:numId w:val="2"/>
+        </w:numPr>
+        <w:rPr>
+          <w:lang w:val="en-US"/>
+        </w:rPr>
+      </w:pPr>
+      <w:r>
+        <w:rPr>
+          <w:lang w:val="en-US"/>
+        </w:rPr>
+        <w:t>DIP IC socket</w:t>
+      </w:r>
+      <w:r>
+        <w:rPr>
+          <w:lang w:val="en-US"/>
+        </w:rPr>
+        <w:t xml:space="preserve"> 28 </w:t>
+      </w:r>
       <w:proofErr w:type="spellStart"/>
       <w:r>
         <w:rPr>
           <w:lang w:val="en-US"/>
         </w:rPr>
-        <w:t>Oscilador</w:t>
+        <w:t>pinos</w:t>
       </w:r>
       <w:proofErr w:type="spellEnd"/>
-      <w:r>
-        <w:rPr>
-          <w:lang w:val="en-US"/>
-        </w:rPr>
-        <w:t xml:space="preserve"> de </w:t>
+    </w:p>
+    <w:p>
+      <w:pPr>
+        <w:pStyle w:val="PargrafodaLista"/>
+        <w:numPr>
+          <w:ilvl w:val="0"/>
+          <w:numId w:val="2"/>
+        </w:numPr>
+        <w:rPr>
+          <w:lang w:val="en-US"/>
+        </w:rPr>
+      </w:pPr>
+      <w:r>
+        <w:rPr>
+          <w:lang w:val="en-US"/>
+        </w:rPr>
+        <w:t>FT232</w:t>
+      </w:r>
+    </w:p>
+    <w:p>
+      <w:pPr>
+        <w:pStyle w:val="PargrafodaLista"/>
+        <w:numPr>
+          <w:ilvl w:val="0"/>
+          <w:numId w:val="2"/>
+        </w:numPr>
+        <w:rPr>
+          <w:lang w:val="en-US"/>
+        </w:rPr>
+      </w:pPr>
+      <w:r>
+        <w:rPr>
+          <w:lang w:val="en-US"/>
+        </w:rPr>
+        <w:t>PCB (</w:t>
       </w:r>
       <w:proofErr w:type="spellStart"/>
       <w:r>
         <w:rPr>
           <w:lang w:val="en-US"/>
         </w:rPr>
-        <w:t>cristal</w:t>
+        <w:t>imprimir</w:t>
       </w:r>
       <w:proofErr w:type="spellEnd"/>
       <w:r>
         <w:rPr>
           <w:lang w:val="en-US"/>
         </w:rPr>
-        <w:t xml:space="preserve"> de </w:t>
-      </w:r>
-      <w:r>
-        <w:rPr>
-          <w:lang w:val="en-US"/>
-        </w:rPr>
-        <w:t>16 MHz</w:t>
-      </w:r>
-    </w:p>
-    <w:p>
-      <w:pPr>
-        <w:pStyle w:val="PargrafodaLista"/>
-        <w:numPr>
-          <w:ilvl w:val="0"/>
-          <w:numId w:val="2"/>
-        </w:numPr>
-        <w:rPr>
-          <w:lang w:val="en-US"/>
-        </w:rPr>
-      </w:pPr>
-      <w:proofErr w:type="spellStart"/>
-      <w:r>
-        <w:rPr>
-          <w:lang w:val="en-US"/>
-        </w:rPr>
-        <w:t>Botão</w:t>
-      </w:r>
-      <w:proofErr w:type="spellEnd"/>
-      <w:r>
-        <w:rPr>
-          <w:lang w:val="en-US"/>
-        </w:rPr>
-        <w:t xml:space="preserve"> (</w:t>
-      </w:r>
-      <w:proofErr w:type="spellStart"/>
-      <w:r>
-        <w:rPr>
-          <w:lang w:val="en-US"/>
-        </w:rPr>
-        <w:t>momentâneo</w:t>
-      </w:r>
-      <w:proofErr w:type="spellEnd"/>
-      <w:r>
-        <w:rPr>
-          <w:lang w:val="en-US"/>
-        </w:rPr>
         <w:t>)</w:t>
       </w:r>
     </w:p>
@@ -477,186 +667,13 @@
           <w:numId w:val="2"/>
         </w:numPr>
         <w:rPr>
-          <w:lang w:val="en-US"/>
-        </w:rPr>
-      </w:pPr>
-      <w:r>
-        <w:rPr>
-          <w:lang w:val="en-US"/>
-        </w:rPr>
-        <w:t>Jumpers</w:t>
-      </w:r>
-    </w:p>
-    <w:p>
-      <w:pPr>
-        <w:pStyle w:val="PargrafodaLista"/>
-        <w:numPr>
-          <w:ilvl w:val="0"/>
-          <w:numId w:val="2"/>
-        </w:numPr>
-      </w:pPr>
-      <w:r>
-        <w:t>Barra fêmea (aquela barrinha preta de fazer pino</w:t>
-      </w:r>
-      <w:r>
-        <w:t>, pode ser a de 8</w:t>
-      </w:r>
-      <w:r>
-        <w:t>)</w:t>
-      </w:r>
-    </w:p>
-    <w:p>
-      <w:pPr>
-        <w:pStyle w:val="PargrafodaLista"/>
-        <w:numPr>
-          <w:ilvl w:val="0"/>
-          <w:numId w:val="2"/>
-        </w:numPr>
-        <w:rPr>
-          <w:lang w:val="en-US"/>
-        </w:rPr>
-      </w:pPr>
-      <w:r>
-        <w:rPr>
-          <w:lang w:val="en-US"/>
-        </w:rPr>
-        <w:t>Barra macho (de 6)</w:t>
-      </w:r>
-    </w:p>
-    <w:p>
-      <w:pPr>
-        <w:pStyle w:val="PargrafodaLista"/>
-        <w:numPr>
-          <w:ilvl w:val="0"/>
-          <w:numId w:val="2"/>
-        </w:numPr>
-      </w:pPr>
-      <w:r>
-        <w:t xml:space="preserve">Power </w:t>
-      </w:r>
-      <w:proofErr w:type="spellStart"/>
-      <w:r>
-        <w:t>jack</w:t>
-      </w:r>
-      <w:proofErr w:type="spellEnd"/>
-      <w:r>
-        <w:t xml:space="preserve"> </w:t>
-      </w:r>
-      <w:proofErr w:type="gramStart"/>
-      <w:r>
-        <w:t>pra</w:t>
-      </w:r>
-      <w:proofErr w:type="gramEnd"/>
-      <w:r>
-        <w:t xml:space="preserve"> fonte (tem que ver o diâmetro ideal)</w:t>
-      </w:r>
-    </w:p>
-    <w:p>
-      <w:pPr>
-        <w:pStyle w:val="PargrafodaLista"/>
-        <w:numPr>
-          <w:ilvl w:val="0"/>
-          <w:numId w:val="2"/>
-        </w:numPr>
-        <w:rPr>
-          <w:lang w:val="en-US"/>
-        </w:rPr>
-      </w:pPr>
-      <w:r>
-        <w:rPr>
-          <w:lang w:val="en-US"/>
-        </w:rPr>
-        <w:t xml:space="preserve">ATmega328 </w:t>
-      </w:r>
-      <w:r>
-        <w:rPr>
-          <w:lang w:val="en-US"/>
-        </w:rPr>
-        <w:t xml:space="preserve">com </w:t>
-      </w:r>
-      <w:r>
-        <w:rPr>
-          <w:lang w:val="en-US"/>
-        </w:rPr>
-        <w:t>bootloader</w:t>
-      </w:r>
-    </w:p>
-    <w:p>
-      <w:pPr>
-        <w:pStyle w:val="PargrafodaLista"/>
-        <w:numPr>
-          <w:ilvl w:val="0"/>
-          <w:numId w:val="2"/>
-        </w:numPr>
-        <w:rPr>
-          <w:lang w:val="en-US"/>
-        </w:rPr>
-      </w:pPr>
-      <w:r>
-        <w:rPr>
-          <w:lang w:val="en-US"/>
-        </w:rPr>
-        <w:t>DIP IC socket</w:t>
-      </w:r>
-      <w:r>
-        <w:rPr>
-          <w:lang w:val="en-US"/>
-        </w:rPr>
-        <w:t xml:space="preserve"> 28 </w:t>
-      </w:r>
-      <w:proofErr w:type="spellStart"/>
-      <w:r>
-        <w:rPr>
-          <w:lang w:val="en-US"/>
-        </w:rPr>
-        <w:t>pinos</w:t>
-      </w:r>
-      <w:proofErr w:type="spellEnd"/>
-    </w:p>
-    <w:p>
-      <w:pPr>
-        <w:pStyle w:val="PargrafodaLista"/>
-        <w:numPr>
-          <w:ilvl w:val="0"/>
-          <w:numId w:val="2"/>
-        </w:numPr>
-        <w:rPr>
-          <w:lang w:val="en-US"/>
-        </w:rPr>
-      </w:pPr>
-      <w:r>
-        <w:rPr>
-          <w:lang w:val="en-US"/>
-        </w:rPr>
-        <w:t>PCB (</w:t>
-      </w:r>
-      <w:proofErr w:type="spellStart"/>
-      <w:r>
-        <w:rPr>
-          <w:lang w:val="en-US"/>
-        </w:rPr>
-        <w:t>imprimir</w:t>
-      </w:r>
-      <w:proofErr w:type="spellEnd"/>
-      <w:r>
-        <w:rPr>
-          <w:lang w:val="en-US"/>
-        </w:rPr>
-        <w:t>)</w:t>
-      </w:r>
-    </w:p>
-    <w:p>
-      <w:pPr>
-        <w:pStyle w:val="PargrafodaLista"/>
-        <w:numPr>
-          <w:ilvl w:val="0"/>
-          <w:numId w:val="2"/>
-        </w:numPr>
-        <w:rPr>
-          <w:lang w:val="en-US"/>
-        </w:rPr>
-      </w:pPr>
-      <w:hyperlink r:id="rId5" w:history="1">
+          <w:rStyle w:val="Hyperlink"/>
+          <w:color w:val="auto"/>
+          <w:u w:val="none"/>
+          <w:lang w:val="en-US"/>
+        </w:rPr>
+      </w:pPr>
+      <w:hyperlink r:id="rId5" w:anchor="id=!dc01e94eb70643ad82e5768a9be4cb48" w:history="1">
         <w:r>
           <w:rPr>
             <w:rStyle w:val="Hyperlink"/>
@@ -668,7 +685,81 @@
     </w:p>
     <w:p>
       <w:pPr>
-        <w:jc w:val="center"/>
+        <w:rPr>
+          <w:lang w:val="en-US"/>
+        </w:rPr>
+      </w:pPr>
+    </w:p>
+    <w:p>
+      <w:pPr>
+        <w:rPr>
+          <w:lang w:val="en-US"/>
+        </w:rPr>
+      </w:pPr>
+      <w:proofErr w:type="spellStart"/>
+      <w:r>
+        <w:rPr>
+          <w:lang w:val="en-US"/>
+        </w:rPr>
+        <w:t>Alguns</w:t>
+      </w:r>
+      <w:proofErr w:type="spellEnd"/>
+      <w:r>
+        <w:rPr>
+          <w:lang w:val="en-US"/>
+        </w:rPr>
+        <w:t xml:space="preserve"> </w:t>
+      </w:r>
+      <w:proofErr w:type="spellStart"/>
+      <w:r>
+        <w:rPr>
+          <w:lang w:val="en-US"/>
+        </w:rPr>
+        <w:t>vendedores</w:t>
+      </w:r>
+      <w:proofErr w:type="spellEnd"/>
+      <w:r>
+        <w:rPr>
+          <w:lang w:val="en-US"/>
+        </w:rPr>
+        <w:t>:</w:t>
+      </w:r>
+    </w:p>
+    <w:p>
+      <w:pPr>
+        <w:pStyle w:val="PargrafodaLista"/>
+        <w:numPr>
+          <w:ilvl w:val="0"/>
+          <w:numId w:val="2"/>
+        </w:numPr>
+        <w:rPr>
+          <w:lang w:val="en-US"/>
+        </w:rPr>
+      </w:pPr>
+      <w:hyperlink r:id="rId6" w:history="1">
+        <w:r>
+          <w:rPr>
+            <w:rStyle w:val="Hyperlink"/>
+            <w:lang w:val="en-US"/>
+          </w:rPr>
+          <w:t>https://produto.mercadolivre.com.br/MLB-1336345081-100x-placa-de-fenolite-ilhada-5x7-cm-pcb-perfurada-prototipo-_JM#position=1&amp;type=item&amp;tracking_id=6b000e9d-0d26-4bf5-95d9-88f241c13cbe</w:t>
+        </w:r>
+      </w:hyperlink>
+    </w:p>
+    <w:p>
+      <w:pPr>
+        <w:pStyle w:val="PargrafodaLista"/>
+        <w:numPr>
+          <w:ilvl w:val="0"/>
+          <w:numId w:val="2"/>
+        </w:numPr>
+        <w:rPr>
+          <w:lang w:val="en-US"/>
+        </w:rPr>
+      </w:pPr>
+    </w:p>
+    <w:p>
+      <w:pPr>
         <w:rPr>
           <w:lang w:val="en-US"/>
         </w:rPr>
@@ -677,6 +768,7 @@
         <w:rPr>
           <w:noProof/>
         </w:rPr>
+        <w:lastRenderedPageBreak/>
         <w:drawing>
           <wp:inline distT="0" distB="0" distL="0" distR="0" wp14:anchorId="79CD1203" wp14:editId="71827B6D">
             <wp:extent cx="5607050" cy="3113677"/>
@@ -693,7 +785,7 @@
                     <pic:cNvPicPr/>
                   </pic:nvPicPr>
                   <pic:blipFill rotWithShape="1">
-                    <a:blip r:embed="rId6"/>
+                    <a:blip r:embed="rId7"/>
                     <a:srcRect l="24930" t="36581" r="20862" b="9907"/>
                     <a:stretch/>
                   </pic:blipFill>
@@ -735,62 +827,85 @@
       </w:r>
     </w:p>
     <w:p>
-      <w:pPr>
-        <w:rPr>
-          <w:lang w:val="en-US"/>
-        </w:rPr>
-      </w:pPr>
-      <w:proofErr w:type="spellStart"/>
-      <w:r>
-        <w:rPr>
-          <w:lang w:val="en-US"/>
-        </w:rPr>
+      <w:r>
         <w:lastRenderedPageBreak/>
-        <w:t>Montagem</w:t>
-      </w:r>
-      <w:proofErr w:type="spellEnd"/>
-      <w:r>
-        <w:rPr>
-          <w:lang w:val="en-US"/>
-        </w:rPr>
-        <w:t xml:space="preserve"> </w:t>
-      </w:r>
-      <w:proofErr w:type="spellStart"/>
-      <w:r>
-        <w:rPr>
-          <w:lang w:val="en-US"/>
-        </w:rPr>
-        <w:t>na</w:t>
-      </w:r>
-      <w:proofErr w:type="spellEnd"/>
-      <w:r>
-        <w:rPr>
-          <w:lang w:val="en-US"/>
-        </w:rPr>
-        <w:t xml:space="preserve"> protoboard:</w:t>
-      </w:r>
-    </w:p>
-    <w:p>
-      <w:pPr>
-        <w:rPr>
-          <w:lang w:val="en-US"/>
-        </w:rPr>
-      </w:pPr>
-    </w:p>
-    <w:p>
-      <w:pPr>
-        <w:rPr>
-          <w:lang w:val="en-US"/>
-        </w:rPr>
-      </w:pPr>
-    </w:p>
-    <w:p>
-      <w:pPr>
-        <w:rPr>
-          <w:lang w:val="en-US"/>
-        </w:rPr>
-      </w:pPr>
-    </w:p>
+        <w:t>Montagem na protoboard:</w:t>
+      </w:r>
+    </w:p>
+    <w:p/>
+    <w:p>
+      <w:hyperlink r:id="rId8" w:history="1">
+        <w:r>
+          <w:rPr>
+            <w:rStyle w:val="Hyperlink"/>
+          </w:rPr>
+          <w:t>https://www.instructables.com/How-to-make-your-own-Arduino-board/</w:t>
+        </w:r>
+      </w:hyperlink>
+    </w:p>
+    <w:p/>
+    <w:p>
+      <w:r>
+        <w:t>https://www.arduino.cc/en/Main/Standalone</w:t>
+      </w:r>
+    </w:p>
+    <w:p>
+      <w:pPr>
+        <w:rPr>
+          <w:noProof/>
+        </w:rPr>
+      </w:pPr>
+    </w:p>
+    <w:p>
+      <w:r>
+        <w:rPr>
+          <w:noProof/>
+        </w:rPr>
+        <w:drawing>
+          <wp:inline distT="0" distB="0" distL="0" distR="0" wp14:anchorId="28EED452" wp14:editId="3841B650">
+            <wp:extent cx="5657850" cy="3968785"/>
+            <wp:effectExtent l="0" t="0" r="0" b="0"/>
+            <wp:docPr id="2" name="Imagem 2"/>
+            <wp:cNvGraphicFramePr>
+              <a:graphicFrameLocks xmlns:a="http://schemas.openxmlformats.org/drawingml/2006/main" noChangeAspect="1"/>
+            </wp:cNvGraphicFramePr>
+            <a:graphic xmlns:a="http://schemas.openxmlformats.org/drawingml/2006/main">
+              <a:graphicData uri="http://schemas.openxmlformats.org/drawingml/2006/picture">
+                <pic:pic xmlns:pic="http://schemas.openxmlformats.org/drawingml/2006/picture">
+                  <pic:nvPicPr>
+                    <pic:cNvPr id="1" name=""/>
+                    <pic:cNvPicPr/>
+                  </pic:nvPicPr>
+                  <pic:blipFill rotWithShape="1">
+                    <a:blip r:embed="rId9"/>
+                    <a:srcRect l="17639" t="13485" r="18156" b="7054"/>
+                    <a:stretch/>
+                  </pic:blipFill>
+                  <pic:spPr bwMode="auto">
+                    <a:xfrm>
+                      <a:off x="0" y="0"/>
+                      <a:ext cx="5668059" cy="3975946"/>
+                    </a:xfrm>
+                    <a:prstGeom prst="rect">
+                      <a:avLst/>
+                    </a:prstGeom>
+                    <a:ln>
+                      <a:noFill/>
+                    </a:ln>
+                    <a:extLst>
+                      <a:ext uri="{53640926-AAD7-44D8-BBD7-CCE9431645EC}">
+                        <a14:shadowObscured xmlns:a14="http://schemas.microsoft.com/office/drawing/2010/main"/>
+                      </a:ext>
+                    </a:extLst>
+                  </pic:spPr>
+                </pic:pic>
+              </a:graphicData>
+            </a:graphic>
+          </wp:inline>
+        </w:drawing>
+      </w:r>
+    </w:p>
+    <w:p/>
     <w:sectPr>
       <w:pgSz w:w="11906" w:h="16838"/>
       <w:pgMar w:top="1417" w:right="1701" w:bottom="1417" w:left="1701" w:header="708" w:footer="708" w:gutter="0"/>
@@ -1496,6 +1611,11 @@
       <w:shd w:val="clear" w:color="auto" w:fill="E1DFDD"/>
     </w:rPr>
   </w:style>
+  <w:style w:type="character" w:customStyle="1" w:styleId="wikiword">
+    <w:name w:val="wikiword"/>
+    <w:basedOn w:val="Fontepargpadro"/>
+    <w:rsid w:val="00A800FF"/>
+  </w:style>
 </w:styles>
 </file>
 
